--- a/stats_notes/inferential/t_test.docx
+++ b/stats_notes/inferential/t_test.docx
@@ -5,6 +5,19 @@
     <w:p>
       <w:r>
         <w:t xml:space="preserve">T- Test </w:t>
+      </w:r>
+    </w:p>
+    <w:p>
+      <w:hyperlink r:id="rId5" w:history="1">
+        <w:r>
+          <w:rPr>
+            <w:rStyle w:val="Hyperlink"/>
+          </w:rPr>
+          <w:t>https://www.youtube.com/watch?v=2ARvj-8tJBs</w:t>
+        </w:r>
+      </w:hyperlink>
+      <w:r>
+        <w:t xml:space="preserve"> </w:t>
       </w:r>
     </w:p>
     <w:p>
@@ -29,8 +42,8 @@
             <v:path o:extrusionok="f" gradientshapeok="t" o:connecttype="rect"/>
             <o:lock v:ext="edit" aspectratio="t"/>
           </v:shapetype>
-          <v:shape id="_x0000_i1025" type="#_x0000_t75" style="width:462.25pt;height:425.95pt">
-            <v:imagedata r:id="rId4" o:title="Screenshot (1328)" croptop="12798f" cropbottom="11027f" cropleft="24973f" cropright="15022f"/>
+          <v:shape id="_x0000_i1025" type="#_x0000_t75" style="width:462.2pt;height:425.95pt">
+            <v:imagedata r:id="rId6" o:title="Screenshot (1328)" croptop="12798f" cropbottom="11027f" cropleft="24973f" cropright="15022f"/>
           </v:shape>
         </w:pict>
       </w:r>
@@ -40,8 +53,8 @@
       <w:r>
         <w:lastRenderedPageBreak/>
         <w:pict>
-          <v:shape id="_x0000_i1031" type="#_x0000_t75" style="width:446.5pt;height:423.55pt">
-            <v:imagedata r:id="rId5" o:title="Screenshot (1329)" croptop="16421f" cropbottom="10054f" cropleft="24637f" cropright="17780f"/>
+          <v:shape id="_x0000_i1026" type="#_x0000_t75" style="width:446.6pt;height:423.45pt">
+            <v:imagedata r:id="rId7" o:title="Screenshot (1329)" croptop="16421f" cropbottom="10054f" cropleft="24637f" cropright="17780f"/>
           </v:shape>
         </w:pict>
       </w:r>
@@ -49,8 +62,8 @@
     <w:p>
       <w:r>
         <w:pict>
-          <v:shape id="_x0000_i1035" type="#_x0000_t75" style="width:397.5pt;height:203.3pt">
-            <v:imagedata r:id="rId6" o:title="Screenshot (1330)" croptop="19434f" cropbottom="18168f" cropleft="23630f" cropright="11180f"/>
+          <v:shape id="_x0000_i1027" type="#_x0000_t75" style="width:397.25pt;height:202.4pt">
+            <v:imagedata r:id="rId8" o:title="Screenshot (1330)" croptop="19434f" cropbottom="18168f" cropleft="23630f" cropright="11180f"/>
           </v:shape>
         </w:pict>
       </w:r>
@@ -59,8 +72,8 @@
       <w:r>
         <w:lastRenderedPageBreak/>
         <w:pict>
-          <v:shape id="_x0000_i1039" type="#_x0000_t75" style="width:423.55pt;height:368.45pt">
-            <v:imagedata r:id="rId7" o:title="Screenshot (1331)" croptop="10396f" cropbottom="11635f" cropleft="23791f" cropright="13798f"/>
+          <v:shape id="_x0000_i1028" type="#_x0000_t75" style="width:423.45pt;height:368.55pt">
+            <v:imagedata r:id="rId9" o:title="Screenshot (1331)" croptop="10396f" cropbottom="11635f" cropleft="23791f" cropright="13798f"/>
           </v:shape>
         </w:pict>
       </w:r>
@@ -70,17 +83,1172 @@
       <w:r>
         <w:lastRenderedPageBreak/>
         <w:pict>
-          <v:shape id="_x0000_i1043" type="#_x0000_t75" style="width:409pt;height:397.5pt">
-            <v:imagedata r:id="rId8" o:title="Screenshot (1332)" croptop="14766f" cropbottom="8889f" cropleft="25491f" cropright="15966f"/>
+          <v:shape id="_x0000_i1029" type="#_x0000_t75" style="width:408.85pt;height:397.75pt">
+            <v:imagedata r:id="rId10" o:title="Screenshot (1332)" croptop="14766f" cropbottom="8889f" cropleft="25491f" cropright="15966f"/>
           </v:shape>
         </w:pict>
       </w:r>
     </w:p>
     <w:p/>
     <w:p>
+      <w:pPr>
+        <w:shd w:val="clear" w:color="auto" w:fill="FFFFFF"/>
+        <w:spacing w:before="120" w:after="90" w:line="240" w:lineRule="auto"/>
+        <w:rPr>
+          <w:rFonts w:ascii="Arial" w:eastAsia="Times New Roman" w:hAnsi="Arial" w:cs="Arial"/>
+          <w:color w:val="212121"/>
+          <w:sz w:val="24"/>
+          <w:szCs w:val="24"/>
+        </w:rPr>
+      </w:pPr>
+    </w:p>
+    <w:p>
+      <w:pPr>
+        <w:shd w:val="clear" w:color="auto" w:fill="FFFFFF"/>
+        <w:spacing w:before="120" w:after="90" w:line="240" w:lineRule="auto"/>
+        <w:rPr>
+          <w:rFonts w:ascii="Arial" w:eastAsia="Times New Roman" w:hAnsi="Arial" w:cs="Arial"/>
+          <w:color w:val="212121"/>
+          <w:sz w:val="24"/>
+          <w:szCs w:val="24"/>
+        </w:rPr>
+      </w:pPr>
+    </w:p>
+    <w:p>
+      <w:pPr>
+        <w:shd w:val="clear" w:color="auto" w:fill="FFFFFF"/>
+        <w:spacing w:before="120" w:after="90" w:line="240" w:lineRule="auto"/>
+        <w:rPr>
+          <w:rFonts w:ascii="Arial" w:eastAsia="Times New Roman" w:hAnsi="Arial" w:cs="Arial"/>
+          <w:color w:val="212121"/>
+          <w:sz w:val="24"/>
+          <w:szCs w:val="24"/>
+        </w:rPr>
+      </w:pPr>
+      <w:r>
+        <w:rPr>
+          <w:rFonts w:ascii="Arial" w:eastAsia="Times New Roman" w:hAnsi="Arial" w:cs="Arial"/>
+          <w:color w:val="212121"/>
+          <w:sz w:val="24"/>
+          <w:szCs w:val="24"/>
+        </w:rPr>
+        <w:t>To calculate the p-value for a given t-statistic and degrees of freedom, you can follow these steps:</w:t>
+      </w:r>
+    </w:p>
+    <w:p>
+      <w:pPr>
+        <w:numPr>
+          <w:ilvl w:val="0"/>
+          <w:numId w:val="1"/>
+        </w:numPr>
+        <w:shd w:val="clear" w:color="auto" w:fill="FFFFFF"/>
+        <w:spacing w:before="120" w:after="90" w:line="240" w:lineRule="auto"/>
+        <w:rPr>
+          <w:rFonts w:ascii="Arial" w:eastAsia="Times New Roman" w:hAnsi="Arial" w:cs="Arial"/>
+          <w:color w:val="212121"/>
+          <w:sz w:val="24"/>
+          <w:szCs w:val="24"/>
+        </w:rPr>
+      </w:pPr>
+      <w:r>
+        <w:rPr>
+          <w:rFonts w:ascii="Arial" w:eastAsia="Times New Roman" w:hAnsi="Arial" w:cs="Arial"/>
+          <w:b/>
+          <w:bCs/>
+          <w:color w:val="212121"/>
+          <w:sz w:val="24"/>
+          <w:szCs w:val="24"/>
+        </w:rPr>
+        <w:t>Determine the t-statistic and degrees of freedom (</w:t>
+      </w:r>
+      <w:proofErr w:type="spellStart"/>
+      <w:proofErr w:type="gramStart"/>
+      <w:r>
+        <w:rPr>
+          <w:rFonts w:ascii="Arial" w:eastAsia="Times New Roman" w:hAnsi="Arial" w:cs="Arial"/>
+          <w:b/>
+          <w:bCs/>
+          <w:color w:val="212121"/>
+          <w:sz w:val="24"/>
+          <w:szCs w:val="24"/>
+        </w:rPr>
+        <w:t>df</w:t>
+      </w:r>
+      <w:proofErr w:type="spellEnd"/>
+      <w:proofErr w:type="gramEnd"/>
+      <w:r>
+        <w:rPr>
+          <w:rFonts w:ascii="Arial" w:eastAsia="Times New Roman" w:hAnsi="Arial" w:cs="Arial"/>
+          <w:b/>
+          <w:bCs/>
+          <w:color w:val="212121"/>
+          <w:sz w:val="24"/>
+          <w:szCs w:val="24"/>
+        </w:rPr>
+        <w:t>)</w:t>
+      </w:r>
+      <w:r>
+        <w:rPr>
+          <w:rFonts w:ascii="Arial" w:eastAsia="Times New Roman" w:hAnsi="Arial" w:cs="Arial"/>
+          <w:color w:val="212121"/>
+          <w:sz w:val="24"/>
+          <w:szCs w:val="24"/>
+        </w:rPr>
+        <w:t>: These values are usually given from your t-test results.</w:t>
+      </w:r>
+    </w:p>
+    <w:p>
+      <w:pPr>
+        <w:numPr>
+          <w:ilvl w:val="0"/>
+          <w:numId w:val="1"/>
+        </w:numPr>
+        <w:shd w:val="clear" w:color="auto" w:fill="FFFFFF"/>
+        <w:spacing w:before="120" w:after="90" w:line="240" w:lineRule="auto"/>
+        <w:rPr>
+          <w:rFonts w:ascii="Arial" w:eastAsia="Times New Roman" w:hAnsi="Arial" w:cs="Arial"/>
+          <w:color w:val="212121"/>
+          <w:sz w:val="24"/>
+          <w:szCs w:val="24"/>
+        </w:rPr>
+      </w:pPr>
+      <w:r>
+        <w:rPr>
+          <w:rFonts w:ascii="Arial" w:eastAsia="Times New Roman" w:hAnsi="Arial" w:cs="Arial"/>
+          <w:b/>
+          <w:bCs/>
+          <w:color w:val="212121"/>
+          <w:sz w:val="24"/>
+          <w:szCs w:val="24"/>
+        </w:rPr>
+        <w:t>Use the cumulative distribution function (CDF)</w:t>
+      </w:r>
+      <w:r>
+        <w:rPr>
+          <w:rFonts w:ascii="Arial" w:eastAsia="Times New Roman" w:hAnsi="Arial" w:cs="Arial"/>
+          <w:color w:val="212121"/>
+          <w:sz w:val="24"/>
+          <w:szCs w:val="24"/>
+        </w:rPr>
+        <w:t>: This function of the t-distribution gives the probability that a t-distributed random variable will fall below the given t-statistic.</w:t>
+      </w:r>
+    </w:p>
+    <w:p>
+      <w:pPr>
+        <w:numPr>
+          <w:ilvl w:val="0"/>
+          <w:numId w:val="1"/>
+        </w:numPr>
+        <w:shd w:val="clear" w:color="auto" w:fill="FFFFFF"/>
+        <w:spacing w:before="120" w:after="90" w:line="240" w:lineRule="auto"/>
+        <w:rPr>
+          <w:rFonts w:ascii="Arial" w:eastAsia="Times New Roman" w:hAnsi="Arial" w:cs="Arial"/>
+          <w:color w:val="212121"/>
+          <w:sz w:val="24"/>
+          <w:szCs w:val="24"/>
+        </w:rPr>
+      </w:pPr>
+      <w:r>
+        <w:rPr>
+          <w:rFonts w:ascii="Arial" w:eastAsia="Times New Roman" w:hAnsi="Arial" w:cs="Arial"/>
+          <w:b/>
+          <w:bCs/>
+          <w:color w:val="212121"/>
+          <w:sz w:val="24"/>
+          <w:szCs w:val="24"/>
+        </w:rPr>
+        <w:t>Calculate the p-value</w:t>
+      </w:r>
+      <w:r>
+        <w:rPr>
+          <w:rFonts w:ascii="Arial" w:eastAsia="Times New Roman" w:hAnsi="Arial" w:cs="Arial"/>
+          <w:color w:val="212121"/>
+          <w:sz w:val="24"/>
+          <w:szCs w:val="24"/>
+        </w:rPr>
+        <w:t>:</w:t>
+      </w:r>
+    </w:p>
+    <w:p>
+      <w:pPr>
+        <w:numPr>
+          <w:ilvl w:val="1"/>
+          <w:numId w:val="1"/>
+        </w:numPr>
+        <w:shd w:val="clear" w:color="auto" w:fill="FFFFFF"/>
+        <w:spacing w:before="100" w:beforeAutospacing="1" w:after="100" w:afterAutospacing="1" w:line="240" w:lineRule="auto"/>
+        <w:rPr>
+          <w:rFonts w:ascii="Arial" w:eastAsia="Times New Roman" w:hAnsi="Arial" w:cs="Arial"/>
+          <w:color w:val="212121"/>
+          <w:sz w:val="24"/>
+          <w:szCs w:val="24"/>
+        </w:rPr>
+      </w:pPr>
+      <w:r>
+        <w:rPr>
+          <w:rFonts w:ascii="Arial" w:eastAsia="Times New Roman" w:hAnsi="Arial" w:cs="Arial"/>
+          <w:color w:val="212121"/>
+          <w:sz w:val="24"/>
+          <w:szCs w:val="24"/>
+        </w:rPr>
+        <w:t>For a two-tailed test, you need to consider both tails of the distribution. Multiply the CDF result by 2.</w:t>
+      </w:r>
+    </w:p>
+    <w:p>
+      <w:pPr>
+        <w:numPr>
+          <w:ilvl w:val="1"/>
+          <w:numId w:val="1"/>
+        </w:numPr>
+        <w:shd w:val="clear" w:color="auto" w:fill="FFFFFF"/>
+        <w:spacing w:before="100" w:beforeAutospacing="1" w:after="100" w:afterAutospacing="1" w:line="240" w:lineRule="auto"/>
+        <w:rPr>
+          <w:rFonts w:ascii="Arial" w:eastAsia="Times New Roman" w:hAnsi="Arial" w:cs="Arial"/>
+          <w:color w:val="212121"/>
+          <w:sz w:val="24"/>
+          <w:szCs w:val="24"/>
+        </w:rPr>
+      </w:pPr>
+      <w:r>
+        <w:rPr>
+          <w:rFonts w:ascii="Arial" w:eastAsia="Times New Roman" w:hAnsi="Arial" w:cs="Arial"/>
+          <w:color w:val="212121"/>
+          <w:sz w:val="24"/>
+          <w:szCs w:val="24"/>
+        </w:rPr>
+        <w:lastRenderedPageBreak/>
+        <w:t>For a one-tailed test, you can use the CDF result directly if the t-statistic is negative. If the t-statistic is positive, subtract the CDF result from 1.</w:t>
+      </w:r>
+    </w:p>
+    <w:p>
+      <w:pPr>
+        <w:shd w:val="clear" w:color="auto" w:fill="FFFFFF"/>
+        <w:spacing w:before="120" w:after="90" w:line="240" w:lineRule="auto"/>
+        <w:rPr>
+          <w:rFonts w:ascii="Arial" w:eastAsia="Times New Roman" w:hAnsi="Arial" w:cs="Arial"/>
+          <w:color w:val="212121"/>
+          <w:sz w:val="24"/>
+          <w:szCs w:val="24"/>
+        </w:rPr>
+      </w:pPr>
+      <w:r>
+        <w:rPr>
+          <w:rFonts w:ascii="Arial" w:eastAsia="Times New Roman" w:hAnsi="Arial" w:cs="Arial"/>
+          <w:color w:val="212121"/>
+          <w:sz w:val="24"/>
+          <w:szCs w:val="24"/>
+        </w:rPr>
+        <w:t>Here are the steps in Python using the </w:t>
+      </w:r>
+      <w:proofErr w:type="spellStart"/>
+      <w:r>
+        <w:rPr>
+          <w:rFonts w:ascii="Courier New" w:eastAsia="Times New Roman" w:hAnsi="Courier New" w:cs="Courier New"/>
+          <w:color w:val="212121"/>
+        </w:rPr>
+        <w:t>scipy.stats</w:t>
+      </w:r>
+      <w:proofErr w:type="spellEnd"/>
+      <w:r>
+        <w:rPr>
+          <w:rFonts w:ascii="Arial" w:eastAsia="Times New Roman" w:hAnsi="Arial" w:cs="Arial"/>
+          <w:color w:val="212121"/>
+          <w:sz w:val="24"/>
+          <w:szCs w:val="24"/>
+        </w:rPr>
+        <w:t> module:</w:t>
+      </w:r>
+    </w:p>
+    <w:p>
+      <w:pPr>
+        <w:tabs>
+          <w:tab w:val="left" w:pos="916"/>
+          <w:tab w:val="left" w:pos="1832"/>
+          <w:tab w:val="left" w:pos="2748"/>
+          <w:tab w:val="left" w:pos="3664"/>
+          <w:tab w:val="left" w:pos="4580"/>
+          <w:tab w:val="left" w:pos="5496"/>
+          <w:tab w:val="left" w:pos="6412"/>
+          <w:tab w:val="left" w:pos="7328"/>
+          <w:tab w:val="left" w:pos="8244"/>
+          <w:tab w:val="left" w:pos="9160"/>
+          <w:tab w:val="left" w:pos="10076"/>
+          <w:tab w:val="left" w:pos="10992"/>
+          <w:tab w:val="left" w:pos="11908"/>
+          <w:tab w:val="left" w:pos="12824"/>
+          <w:tab w:val="left" w:pos="13740"/>
+          <w:tab w:val="left" w:pos="14656"/>
+        </w:tabs>
+        <w:spacing w:before="240" w:after="240" w:line="240" w:lineRule="auto"/>
+        <w:rPr>
+          <w:rFonts w:ascii="var(--colab-code-font-family)" w:eastAsia="Times New Roman" w:hAnsi="var(--colab-code-font-family)" w:cs="Courier New"/>
+          <w:color w:val="212121"/>
+          <w:sz w:val="21"/>
+          <w:szCs w:val="21"/>
+        </w:rPr>
+      </w:pPr>
+      <w:proofErr w:type="gramStart"/>
+      <w:r>
+        <w:rPr>
+          <w:rFonts w:ascii="Courier New" w:eastAsia="Times New Roman" w:hAnsi="Courier New" w:cs="Courier New"/>
+          <w:color w:val="0000FF"/>
+          <w:sz w:val="19"/>
+          <w:szCs w:val="19"/>
+        </w:rPr>
+        <w:t>from</w:t>
+      </w:r>
+      <w:proofErr w:type="gramEnd"/>
+      <w:r>
+        <w:rPr>
+          <w:rFonts w:ascii="Courier New" w:eastAsia="Times New Roman" w:hAnsi="Courier New" w:cs="Courier New"/>
+          <w:color w:val="000000"/>
+          <w:sz w:val="19"/>
+          <w:szCs w:val="19"/>
+        </w:rPr>
+        <w:t> </w:t>
+      </w:r>
+      <w:proofErr w:type="spellStart"/>
+      <w:r>
+        <w:rPr>
+          <w:rFonts w:ascii="Courier New" w:eastAsia="Times New Roman" w:hAnsi="Courier New" w:cs="Courier New"/>
+          <w:color w:val="000000"/>
+          <w:sz w:val="19"/>
+          <w:szCs w:val="19"/>
+        </w:rPr>
+        <w:t>scipy.stats</w:t>
+      </w:r>
+      <w:proofErr w:type="spellEnd"/>
+      <w:r>
+        <w:rPr>
+          <w:rFonts w:ascii="Courier New" w:eastAsia="Times New Roman" w:hAnsi="Courier New" w:cs="Courier New"/>
+          <w:color w:val="000000"/>
+          <w:sz w:val="19"/>
+          <w:szCs w:val="19"/>
+        </w:rPr>
+        <w:t> </w:t>
+      </w:r>
+      <w:r>
+        <w:rPr>
+          <w:rFonts w:ascii="Courier New" w:eastAsia="Times New Roman" w:hAnsi="Courier New" w:cs="Courier New"/>
+          <w:color w:val="0000FF"/>
+          <w:sz w:val="19"/>
+          <w:szCs w:val="19"/>
+        </w:rPr>
+        <w:t>import</w:t>
+      </w:r>
+      <w:r>
+        <w:rPr>
+          <w:rFonts w:ascii="Courier New" w:eastAsia="Times New Roman" w:hAnsi="Courier New" w:cs="Courier New"/>
+          <w:color w:val="000000"/>
+          <w:sz w:val="19"/>
+          <w:szCs w:val="19"/>
+        </w:rPr>
+        <w:t> t</w:t>
+      </w:r>
+      <w:r>
+        <w:rPr>
+          <w:rFonts w:ascii="Courier New" w:eastAsia="Times New Roman" w:hAnsi="Courier New" w:cs="Courier New"/>
+          <w:color w:val="212121"/>
+          <w:sz w:val="19"/>
+          <w:szCs w:val="19"/>
+        </w:rPr>
+        <w:br/>
+      </w:r>
+      <w:r>
+        <w:rPr>
+          <w:rFonts w:ascii="Courier New" w:eastAsia="Times New Roman" w:hAnsi="Courier New" w:cs="Courier New"/>
+          <w:color w:val="212121"/>
+          <w:sz w:val="19"/>
+          <w:szCs w:val="19"/>
+        </w:rPr>
+        <w:br/>
+      </w:r>
+      <w:r>
+        <w:rPr>
+          <w:rFonts w:ascii="Courier New" w:eastAsia="Times New Roman" w:hAnsi="Courier New" w:cs="Courier New"/>
+          <w:color w:val="008000"/>
+          <w:sz w:val="19"/>
+          <w:szCs w:val="19"/>
+        </w:rPr>
+        <w:t># Given values</w:t>
+      </w:r>
+      <w:r>
+        <w:rPr>
+          <w:rFonts w:ascii="Courier New" w:eastAsia="Times New Roman" w:hAnsi="Courier New" w:cs="Courier New"/>
+          <w:color w:val="212121"/>
+          <w:sz w:val="19"/>
+          <w:szCs w:val="19"/>
+        </w:rPr>
+        <w:br/>
+      </w:r>
+      <w:proofErr w:type="spellStart"/>
+      <w:r>
+        <w:rPr>
+          <w:rFonts w:ascii="Courier New" w:eastAsia="Times New Roman" w:hAnsi="Courier New" w:cs="Courier New"/>
+          <w:color w:val="000000"/>
+          <w:sz w:val="19"/>
+          <w:szCs w:val="19"/>
+        </w:rPr>
+        <w:t>t_statistic</w:t>
+      </w:r>
+      <w:proofErr w:type="spellEnd"/>
+      <w:r>
+        <w:rPr>
+          <w:rFonts w:ascii="Courier New" w:eastAsia="Times New Roman" w:hAnsi="Courier New" w:cs="Courier New"/>
+          <w:color w:val="000000"/>
+          <w:sz w:val="19"/>
+          <w:szCs w:val="19"/>
+        </w:rPr>
+        <w:t> = </w:t>
+      </w:r>
+      <w:r>
+        <w:rPr>
+          <w:rFonts w:ascii="Courier New" w:eastAsia="Times New Roman" w:hAnsi="Courier New" w:cs="Courier New"/>
+          <w:color w:val="098658"/>
+          <w:sz w:val="19"/>
+          <w:szCs w:val="19"/>
+        </w:rPr>
+        <w:t>-1.98</w:t>
+      </w:r>
+      <w:r>
+        <w:rPr>
+          <w:rFonts w:ascii="Courier New" w:eastAsia="Times New Roman" w:hAnsi="Courier New" w:cs="Courier New"/>
+          <w:color w:val="212121"/>
+          <w:sz w:val="19"/>
+          <w:szCs w:val="19"/>
+        </w:rPr>
+        <w:br/>
+      </w:r>
+      <w:proofErr w:type="spellStart"/>
+      <w:r>
+        <w:rPr>
+          <w:rFonts w:ascii="Courier New" w:eastAsia="Times New Roman" w:hAnsi="Courier New" w:cs="Courier New"/>
+          <w:color w:val="000000"/>
+          <w:sz w:val="19"/>
+          <w:szCs w:val="19"/>
+        </w:rPr>
+        <w:t>df</w:t>
+      </w:r>
+      <w:proofErr w:type="spellEnd"/>
+      <w:r>
+        <w:rPr>
+          <w:rFonts w:ascii="Courier New" w:eastAsia="Times New Roman" w:hAnsi="Courier New" w:cs="Courier New"/>
+          <w:color w:val="000000"/>
+          <w:sz w:val="19"/>
+          <w:szCs w:val="19"/>
+        </w:rPr>
+        <w:t> = </w:t>
+      </w:r>
+      <w:r>
+        <w:rPr>
+          <w:rFonts w:ascii="Courier New" w:eastAsia="Times New Roman" w:hAnsi="Courier New" w:cs="Courier New"/>
+          <w:color w:val="098658"/>
+          <w:sz w:val="19"/>
+          <w:szCs w:val="19"/>
+        </w:rPr>
+        <w:t>9</w:t>
+      </w:r>
+      <w:r>
+        <w:rPr>
+          <w:rFonts w:ascii="Courier New" w:eastAsia="Times New Roman" w:hAnsi="Courier New" w:cs="Courier New"/>
+          <w:color w:val="212121"/>
+          <w:sz w:val="19"/>
+          <w:szCs w:val="19"/>
+        </w:rPr>
+        <w:br/>
+      </w:r>
+      <w:r>
+        <w:rPr>
+          <w:rFonts w:ascii="Courier New" w:eastAsia="Times New Roman" w:hAnsi="Courier New" w:cs="Courier New"/>
+          <w:color w:val="212121"/>
+          <w:sz w:val="19"/>
+          <w:szCs w:val="19"/>
+        </w:rPr>
+        <w:br/>
+      </w:r>
+      <w:r>
+        <w:rPr>
+          <w:rFonts w:ascii="Courier New" w:eastAsia="Times New Roman" w:hAnsi="Courier New" w:cs="Courier New"/>
+          <w:color w:val="008000"/>
+          <w:sz w:val="19"/>
+          <w:szCs w:val="19"/>
+        </w:rPr>
+        <w:t># Calculate the cumulative distribution function (CDF) for the given t-statistic and degrees of freedom</w:t>
+      </w:r>
+      <w:r>
+        <w:rPr>
+          <w:rFonts w:ascii="Courier New" w:eastAsia="Times New Roman" w:hAnsi="Courier New" w:cs="Courier New"/>
+          <w:color w:val="212121"/>
+          <w:sz w:val="19"/>
+          <w:szCs w:val="19"/>
+        </w:rPr>
+        <w:br/>
+      </w:r>
+      <w:proofErr w:type="spellStart"/>
+      <w:r>
+        <w:rPr>
+          <w:rFonts w:ascii="Courier New" w:eastAsia="Times New Roman" w:hAnsi="Courier New" w:cs="Courier New"/>
+          <w:color w:val="000000"/>
+          <w:sz w:val="19"/>
+          <w:szCs w:val="19"/>
+        </w:rPr>
+        <w:t>p_value_one_tailed</w:t>
+      </w:r>
+      <w:proofErr w:type="spellEnd"/>
+      <w:r>
+        <w:rPr>
+          <w:rFonts w:ascii="Courier New" w:eastAsia="Times New Roman" w:hAnsi="Courier New" w:cs="Courier New"/>
+          <w:color w:val="000000"/>
+          <w:sz w:val="19"/>
+          <w:szCs w:val="19"/>
+        </w:rPr>
+        <w:t> = </w:t>
+      </w:r>
+      <w:proofErr w:type="spellStart"/>
+      <w:r>
+        <w:rPr>
+          <w:rFonts w:ascii="Courier New" w:eastAsia="Times New Roman" w:hAnsi="Courier New" w:cs="Courier New"/>
+          <w:color w:val="000000"/>
+          <w:sz w:val="19"/>
+          <w:szCs w:val="19"/>
+        </w:rPr>
+        <w:t>t.cdf</w:t>
+      </w:r>
+      <w:proofErr w:type="spellEnd"/>
+      <w:r>
+        <w:rPr>
+          <w:rFonts w:ascii="Courier New" w:eastAsia="Times New Roman" w:hAnsi="Courier New" w:cs="Courier New"/>
+          <w:color w:val="000000"/>
+          <w:sz w:val="19"/>
+          <w:szCs w:val="19"/>
+        </w:rPr>
+        <w:t>(</w:t>
+      </w:r>
+      <w:proofErr w:type="spellStart"/>
+      <w:r>
+        <w:rPr>
+          <w:rFonts w:ascii="Courier New" w:eastAsia="Times New Roman" w:hAnsi="Courier New" w:cs="Courier New"/>
+          <w:color w:val="000000"/>
+          <w:sz w:val="19"/>
+          <w:szCs w:val="19"/>
+        </w:rPr>
+        <w:t>t_statistic</w:t>
+      </w:r>
+      <w:proofErr w:type="spellEnd"/>
+      <w:r>
+        <w:rPr>
+          <w:rFonts w:ascii="Courier New" w:eastAsia="Times New Roman" w:hAnsi="Courier New" w:cs="Courier New"/>
+          <w:color w:val="000000"/>
+          <w:sz w:val="19"/>
+          <w:szCs w:val="19"/>
+        </w:rPr>
+        <w:t>, </w:t>
+      </w:r>
+      <w:proofErr w:type="spellStart"/>
+      <w:r>
+        <w:rPr>
+          <w:rFonts w:ascii="Courier New" w:eastAsia="Times New Roman" w:hAnsi="Courier New" w:cs="Courier New"/>
+          <w:color w:val="000000"/>
+          <w:sz w:val="19"/>
+          <w:szCs w:val="19"/>
+        </w:rPr>
+        <w:t>df</w:t>
+      </w:r>
+      <w:proofErr w:type="spellEnd"/>
+      <w:r>
+        <w:rPr>
+          <w:rFonts w:ascii="Courier New" w:eastAsia="Times New Roman" w:hAnsi="Courier New" w:cs="Courier New"/>
+          <w:color w:val="000000"/>
+          <w:sz w:val="19"/>
+          <w:szCs w:val="19"/>
+        </w:rPr>
+        <w:t>)</w:t>
+      </w:r>
+      <w:r>
+        <w:rPr>
+          <w:rFonts w:ascii="Courier New" w:eastAsia="Times New Roman" w:hAnsi="Courier New" w:cs="Courier New"/>
+          <w:color w:val="212121"/>
+          <w:sz w:val="19"/>
+          <w:szCs w:val="19"/>
+        </w:rPr>
+        <w:br/>
+      </w:r>
+      <w:r>
+        <w:rPr>
+          <w:rFonts w:ascii="Courier New" w:eastAsia="Times New Roman" w:hAnsi="Courier New" w:cs="Courier New"/>
+          <w:color w:val="212121"/>
+          <w:sz w:val="19"/>
+          <w:szCs w:val="19"/>
+        </w:rPr>
+        <w:br/>
+      </w:r>
+      <w:r>
+        <w:rPr>
+          <w:rFonts w:ascii="Courier New" w:eastAsia="Times New Roman" w:hAnsi="Courier New" w:cs="Courier New"/>
+          <w:color w:val="008000"/>
+          <w:sz w:val="19"/>
+          <w:szCs w:val="19"/>
+        </w:rPr>
+        <w:t># For a two-tailed test, multiply by 2</w:t>
+      </w:r>
+      <w:r>
+        <w:rPr>
+          <w:rFonts w:ascii="Courier New" w:eastAsia="Times New Roman" w:hAnsi="Courier New" w:cs="Courier New"/>
+          <w:color w:val="212121"/>
+          <w:sz w:val="19"/>
+          <w:szCs w:val="19"/>
+        </w:rPr>
+        <w:br/>
+      </w:r>
+      <w:proofErr w:type="spellStart"/>
+      <w:r>
+        <w:rPr>
+          <w:rFonts w:ascii="Courier New" w:eastAsia="Times New Roman" w:hAnsi="Courier New" w:cs="Courier New"/>
+          <w:color w:val="000000"/>
+          <w:sz w:val="19"/>
+          <w:szCs w:val="19"/>
+        </w:rPr>
+        <w:t>p_value_two_tailed</w:t>
+      </w:r>
+      <w:proofErr w:type="spellEnd"/>
+      <w:r>
+        <w:rPr>
+          <w:rFonts w:ascii="Courier New" w:eastAsia="Times New Roman" w:hAnsi="Courier New" w:cs="Courier New"/>
+          <w:color w:val="000000"/>
+          <w:sz w:val="19"/>
+          <w:szCs w:val="19"/>
+        </w:rPr>
+        <w:t> = </w:t>
+      </w:r>
+      <w:proofErr w:type="spellStart"/>
+      <w:r>
+        <w:rPr>
+          <w:rFonts w:ascii="Courier New" w:eastAsia="Times New Roman" w:hAnsi="Courier New" w:cs="Courier New"/>
+          <w:color w:val="000000"/>
+          <w:sz w:val="19"/>
+          <w:szCs w:val="19"/>
+        </w:rPr>
+        <w:t>p_value_one_tailed</w:t>
+      </w:r>
+      <w:proofErr w:type="spellEnd"/>
+      <w:r>
+        <w:rPr>
+          <w:rFonts w:ascii="Courier New" w:eastAsia="Times New Roman" w:hAnsi="Courier New" w:cs="Courier New"/>
+          <w:color w:val="000000"/>
+          <w:sz w:val="19"/>
+          <w:szCs w:val="19"/>
+        </w:rPr>
+        <w:t> * </w:t>
+      </w:r>
+      <w:r>
+        <w:rPr>
+          <w:rFonts w:ascii="Courier New" w:eastAsia="Times New Roman" w:hAnsi="Courier New" w:cs="Courier New"/>
+          <w:color w:val="098658"/>
+          <w:sz w:val="19"/>
+          <w:szCs w:val="19"/>
+        </w:rPr>
+        <w:t>2</w:t>
+      </w:r>
+      <w:r>
+        <w:rPr>
+          <w:rFonts w:ascii="Courier New" w:eastAsia="Times New Roman" w:hAnsi="Courier New" w:cs="Courier New"/>
+          <w:color w:val="212121"/>
+          <w:sz w:val="19"/>
+          <w:szCs w:val="19"/>
+        </w:rPr>
+        <w:br/>
+      </w:r>
+      <w:r>
+        <w:rPr>
+          <w:rFonts w:ascii="Courier New" w:eastAsia="Times New Roman" w:hAnsi="Courier New" w:cs="Courier New"/>
+          <w:color w:val="212121"/>
+          <w:sz w:val="19"/>
+          <w:szCs w:val="19"/>
+        </w:rPr>
+        <w:br/>
+      </w:r>
+      <w:r>
+        <w:rPr>
+          <w:rFonts w:ascii="Courier New" w:eastAsia="Times New Roman" w:hAnsi="Courier New" w:cs="Courier New"/>
+          <w:color w:val="0000FF"/>
+          <w:sz w:val="19"/>
+          <w:szCs w:val="19"/>
+        </w:rPr>
+        <w:t>print</w:t>
+      </w:r>
+      <w:r>
+        <w:rPr>
+          <w:rFonts w:ascii="Courier New" w:eastAsia="Times New Roman" w:hAnsi="Courier New" w:cs="Courier New"/>
+          <w:color w:val="000000"/>
+          <w:sz w:val="19"/>
+          <w:szCs w:val="19"/>
+        </w:rPr>
+        <w:t>(</w:t>
+      </w:r>
+      <w:proofErr w:type="spellStart"/>
+      <w:r>
+        <w:rPr>
+          <w:rFonts w:ascii="Courier New" w:eastAsia="Times New Roman" w:hAnsi="Courier New" w:cs="Courier New"/>
+          <w:color w:val="000000"/>
+          <w:sz w:val="19"/>
+          <w:szCs w:val="19"/>
+        </w:rPr>
+        <w:t>p_value_two_tailed</w:t>
+      </w:r>
+      <w:proofErr w:type="spellEnd"/>
+      <w:r>
+        <w:rPr>
+          <w:rFonts w:ascii="Courier New" w:eastAsia="Times New Roman" w:hAnsi="Courier New" w:cs="Courier New"/>
+          <w:color w:val="000000"/>
+          <w:sz w:val="19"/>
+          <w:szCs w:val="19"/>
+        </w:rPr>
+        <w:t>)</w:t>
+      </w:r>
+    </w:p>
+    <w:p>
+      <w:pPr>
+        <w:shd w:val="clear" w:color="auto" w:fill="FFFFFF"/>
+        <w:spacing w:after="0" w:line="240" w:lineRule="auto"/>
+        <w:rPr>
+          <w:rFonts w:ascii="Arial" w:eastAsia="Times New Roman" w:hAnsi="Arial" w:cs="Arial"/>
+          <w:color w:val="212121"/>
+          <w:sz w:val="21"/>
+          <w:szCs w:val="21"/>
+        </w:rPr>
+      </w:pPr>
+    </w:p>
+    <w:p>
+      <w:pPr>
+        <w:shd w:val="clear" w:color="auto" w:fill="FFFFFF"/>
+        <w:spacing w:before="120" w:after="120" w:line="240" w:lineRule="auto"/>
+        <w:outlineLvl w:val="2"/>
+        <w:rPr>
+          <w:rFonts w:ascii="Arial" w:eastAsia="Times New Roman" w:hAnsi="Arial" w:cs="Arial"/>
+          <w:color w:val="212121"/>
+          <w:sz w:val="30"/>
+          <w:szCs w:val="30"/>
+        </w:rPr>
+      </w:pPr>
+      <w:r>
+        <w:rPr>
+          <w:rFonts w:ascii="Arial" w:eastAsia="Times New Roman" w:hAnsi="Arial" w:cs="Arial"/>
+          <w:color w:val="212121"/>
+          <w:sz w:val="30"/>
+          <w:szCs w:val="30"/>
+        </w:rPr>
+        <w:t>Explanation:</w:t>
+      </w:r>
+    </w:p>
+    <w:p>
+      <w:pPr>
+        <w:numPr>
+          <w:ilvl w:val="0"/>
+          <w:numId w:val="2"/>
+        </w:numPr>
+        <w:shd w:val="clear" w:color="auto" w:fill="FFFFFF"/>
+        <w:spacing w:before="120" w:after="90" w:line="240" w:lineRule="auto"/>
+        <w:rPr>
+          <w:rFonts w:ascii="Arial" w:eastAsia="Times New Roman" w:hAnsi="Arial" w:cs="Arial"/>
+          <w:color w:val="212121"/>
+          <w:sz w:val="24"/>
+          <w:szCs w:val="24"/>
+        </w:rPr>
+      </w:pPr>
+      <w:proofErr w:type="spellStart"/>
+      <w:proofErr w:type="gramStart"/>
+      <w:r>
+        <w:rPr>
+          <w:rFonts w:ascii="Arial" w:eastAsia="Times New Roman" w:hAnsi="Arial" w:cs="Arial"/>
+          <w:b/>
+          <w:bCs/>
+          <w:color w:val="212121"/>
+          <w:sz w:val="24"/>
+          <w:szCs w:val="24"/>
+        </w:rPr>
+        <w:t>t.cdf</w:t>
+      </w:r>
+      <w:proofErr w:type="spellEnd"/>
+      <w:r>
+        <w:rPr>
+          <w:rFonts w:ascii="Arial" w:eastAsia="Times New Roman" w:hAnsi="Arial" w:cs="Arial"/>
+          <w:b/>
+          <w:bCs/>
+          <w:color w:val="212121"/>
+          <w:sz w:val="24"/>
+          <w:szCs w:val="24"/>
+        </w:rPr>
+        <w:t>(</w:t>
+      </w:r>
+      <w:proofErr w:type="spellStart"/>
+      <w:proofErr w:type="gramEnd"/>
+      <w:r>
+        <w:rPr>
+          <w:rFonts w:ascii="Arial" w:eastAsia="Times New Roman" w:hAnsi="Arial" w:cs="Arial"/>
+          <w:b/>
+          <w:bCs/>
+          <w:color w:val="212121"/>
+          <w:sz w:val="24"/>
+          <w:szCs w:val="24"/>
+        </w:rPr>
+        <w:t>t_statistic</w:t>
+      </w:r>
+      <w:proofErr w:type="spellEnd"/>
+      <w:r>
+        <w:rPr>
+          <w:rFonts w:ascii="Arial" w:eastAsia="Times New Roman" w:hAnsi="Arial" w:cs="Arial"/>
+          <w:b/>
+          <w:bCs/>
+          <w:color w:val="212121"/>
+          <w:sz w:val="24"/>
+          <w:szCs w:val="24"/>
+        </w:rPr>
+        <w:t xml:space="preserve">, </w:t>
+      </w:r>
+      <w:proofErr w:type="spellStart"/>
+      <w:r>
+        <w:rPr>
+          <w:rFonts w:ascii="Arial" w:eastAsia="Times New Roman" w:hAnsi="Arial" w:cs="Arial"/>
+          <w:b/>
+          <w:bCs/>
+          <w:color w:val="212121"/>
+          <w:sz w:val="24"/>
+          <w:szCs w:val="24"/>
+        </w:rPr>
+        <w:t>df</w:t>
+      </w:r>
+      <w:proofErr w:type="spellEnd"/>
+      <w:r>
+        <w:rPr>
+          <w:rFonts w:ascii="Arial" w:eastAsia="Times New Roman" w:hAnsi="Arial" w:cs="Arial"/>
+          <w:b/>
+          <w:bCs/>
+          <w:color w:val="212121"/>
+          <w:sz w:val="24"/>
+          <w:szCs w:val="24"/>
+        </w:rPr>
+        <w:t>)</w:t>
+      </w:r>
+      <w:r>
+        <w:rPr>
+          <w:rFonts w:ascii="Arial" w:eastAsia="Times New Roman" w:hAnsi="Arial" w:cs="Arial"/>
+          <w:color w:val="212121"/>
+          <w:sz w:val="24"/>
+          <w:szCs w:val="24"/>
+        </w:rPr>
+        <w:t>: This computes the cumulative probability up to the t-statistic value for the t-distribution with the given degrees of freedom.</w:t>
+      </w:r>
+    </w:p>
+    <w:p>
+      <w:pPr>
+        <w:numPr>
+          <w:ilvl w:val="0"/>
+          <w:numId w:val="2"/>
+        </w:numPr>
+        <w:shd w:val="clear" w:color="auto" w:fill="FFFFFF"/>
+        <w:spacing w:before="120" w:after="90" w:line="240" w:lineRule="auto"/>
+        <w:rPr>
+          <w:rFonts w:ascii="Arial" w:eastAsia="Times New Roman" w:hAnsi="Arial" w:cs="Arial"/>
+          <w:color w:val="212121"/>
+          <w:sz w:val="24"/>
+          <w:szCs w:val="24"/>
+        </w:rPr>
+      </w:pPr>
+      <w:proofErr w:type="spellStart"/>
+      <w:r>
+        <w:rPr>
+          <w:rFonts w:ascii="Arial" w:eastAsia="Times New Roman" w:hAnsi="Arial" w:cs="Arial"/>
+          <w:b/>
+          <w:bCs/>
+          <w:color w:val="212121"/>
+          <w:sz w:val="24"/>
+          <w:szCs w:val="24"/>
+        </w:rPr>
+        <w:t>p_value</w:t>
+      </w:r>
+      <w:proofErr w:type="spellEnd"/>
+      <w:r>
+        <w:rPr>
+          <w:rFonts w:ascii="Arial" w:eastAsia="Times New Roman" w:hAnsi="Arial" w:cs="Arial"/>
+          <w:b/>
+          <w:bCs/>
+          <w:color w:val="212121"/>
+          <w:sz w:val="24"/>
+          <w:szCs w:val="24"/>
+        </w:rPr>
+        <w:t xml:space="preserve"> = </w:t>
+      </w:r>
+      <w:proofErr w:type="spellStart"/>
+      <w:proofErr w:type="gramStart"/>
+      <w:r>
+        <w:rPr>
+          <w:rFonts w:ascii="Arial" w:eastAsia="Times New Roman" w:hAnsi="Arial" w:cs="Arial"/>
+          <w:b/>
+          <w:bCs/>
+          <w:color w:val="212121"/>
+          <w:sz w:val="24"/>
+          <w:szCs w:val="24"/>
+        </w:rPr>
+        <w:t>t.cdf</w:t>
+      </w:r>
+      <w:proofErr w:type="spellEnd"/>
+      <w:r>
+        <w:rPr>
+          <w:rFonts w:ascii="Arial" w:eastAsia="Times New Roman" w:hAnsi="Arial" w:cs="Arial"/>
+          <w:b/>
+          <w:bCs/>
+          <w:color w:val="212121"/>
+          <w:sz w:val="24"/>
+          <w:szCs w:val="24"/>
+        </w:rPr>
+        <w:t>(</w:t>
+      </w:r>
+      <w:proofErr w:type="spellStart"/>
+      <w:proofErr w:type="gramEnd"/>
+      <w:r>
+        <w:rPr>
+          <w:rFonts w:ascii="Arial" w:eastAsia="Times New Roman" w:hAnsi="Arial" w:cs="Arial"/>
+          <w:b/>
+          <w:bCs/>
+          <w:color w:val="212121"/>
+          <w:sz w:val="24"/>
+          <w:szCs w:val="24"/>
+        </w:rPr>
+        <w:t>t_statistic</w:t>
+      </w:r>
+      <w:proofErr w:type="spellEnd"/>
+      <w:r>
+        <w:rPr>
+          <w:rFonts w:ascii="Arial" w:eastAsia="Times New Roman" w:hAnsi="Arial" w:cs="Arial"/>
+          <w:b/>
+          <w:bCs/>
+          <w:color w:val="212121"/>
+          <w:sz w:val="24"/>
+          <w:szCs w:val="24"/>
+        </w:rPr>
+        <w:t xml:space="preserve">, </w:t>
+      </w:r>
+      <w:proofErr w:type="spellStart"/>
+      <w:r>
+        <w:rPr>
+          <w:rFonts w:ascii="Arial" w:eastAsia="Times New Roman" w:hAnsi="Arial" w:cs="Arial"/>
+          <w:b/>
+          <w:bCs/>
+          <w:color w:val="212121"/>
+          <w:sz w:val="24"/>
+          <w:szCs w:val="24"/>
+        </w:rPr>
+        <w:t>df</w:t>
+      </w:r>
+      <w:proofErr w:type="spellEnd"/>
+      <w:r>
+        <w:rPr>
+          <w:rFonts w:ascii="Arial" w:eastAsia="Times New Roman" w:hAnsi="Arial" w:cs="Arial"/>
+          <w:b/>
+          <w:bCs/>
+          <w:color w:val="212121"/>
+          <w:sz w:val="24"/>
+          <w:szCs w:val="24"/>
+        </w:rPr>
+        <w:t>) * 2</w:t>
+      </w:r>
+      <w:r>
+        <w:rPr>
+          <w:rFonts w:ascii="Arial" w:eastAsia="Times New Roman" w:hAnsi="Arial" w:cs="Arial"/>
+          <w:color w:val="212121"/>
+          <w:sz w:val="24"/>
+          <w:szCs w:val="24"/>
+        </w:rPr>
+        <w:t>: Since this is a two-tailed test, we multiply the one-tailed p-value by 2 to account for both tails of the distribution.</w:t>
+      </w:r>
+    </w:p>
+    <w:p>
+      <w:pPr>
+        <w:shd w:val="clear" w:color="auto" w:fill="FFFFFF"/>
+        <w:spacing w:before="120" w:after="90" w:line="240" w:lineRule="auto"/>
+        <w:rPr>
+          <w:rFonts w:ascii="Arial" w:eastAsia="Times New Roman" w:hAnsi="Arial" w:cs="Arial"/>
+          <w:color w:val="212121"/>
+          <w:sz w:val="24"/>
+          <w:szCs w:val="24"/>
+        </w:rPr>
+      </w:pPr>
+      <w:r>
+        <w:rPr>
+          <w:rFonts w:ascii="Arial" w:eastAsia="Times New Roman" w:hAnsi="Arial" w:cs="Arial"/>
+          <w:color w:val="212121"/>
+          <w:sz w:val="24"/>
+          <w:szCs w:val="24"/>
+        </w:rPr>
+        <w:t>In the example provided:</w:t>
+      </w:r>
+    </w:p>
+    <w:p>
+      <w:pPr>
+        <w:numPr>
+          <w:ilvl w:val="0"/>
+          <w:numId w:val="3"/>
+        </w:numPr>
+        <w:shd w:val="clear" w:color="auto" w:fill="FFFFFF"/>
+        <w:spacing w:before="100" w:beforeAutospacing="1" w:after="100" w:afterAutospacing="1" w:line="240" w:lineRule="auto"/>
+        <w:rPr>
+          <w:rFonts w:ascii="Arial" w:eastAsia="Times New Roman" w:hAnsi="Arial" w:cs="Arial"/>
+          <w:color w:val="212121"/>
+          <w:sz w:val="24"/>
+          <w:szCs w:val="24"/>
+        </w:rPr>
+      </w:pPr>
+      <w:proofErr w:type="spellStart"/>
+      <w:r>
+        <w:rPr>
+          <w:rFonts w:ascii="Arial" w:eastAsia="Times New Roman" w:hAnsi="Arial" w:cs="Arial"/>
+          <w:b/>
+          <w:bCs/>
+          <w:color w:val="212121"/>
+          <w:sz w:val="24"/>
+          <w:szCs w:val="24"/>
+        </w:rPr>
+        <w:t>t_statistic</w:t>
+      </w:r>
+      <w:proofErr w:type="spellEnd"/>
+      <w:r>
+        <w:rPr>
+          <w:rFonts w:ascii="Arial" w:eastAsia="Times New Roman" w:hAnsi="Arial" w:cs="Arial"/>
+          <w:b/>
+          <w:bCs/>
+          <w:color w:val="212121"/>
+          <w:sz w:val="24"/>
+          <w:szCs w:val="24"/>
+        </w:rPr>
+        <w:t xml:space="preserve"> = -1.98</w:t>
+      </w:r>
+    </w:p>
+    <w:p>
+      <w:pPr>
+        <w:numPr>
+          <w:ilvl w:val="0"/>
+          <w:numId w:val="3"/>
+        </w:numPr>
+        <w:shd w:val="clear" w:color="auto" w:fill="FFFFFF"/>
+        <w:spacing w:before="100" w:beforeAutospacing="1" w:after="100" w:afterAutospacing="1" w:line="240" w:lineRule="auto"/>
+        <w:rPr>
+          <w:rFonts w:ascii="Arial" w:eastAsia="Times New Roman" w:hAnsi="Arial" w:cs="Arial"/>
+          <w:color w:val="212121"/>
+          <w:sz w:val="24"/>
+          <w:szCs w:val="24"/>
+        </w:rPr>
+      </w:pPr>
+      <w:proofErr w:type="spellStart"/>
+      <w:r>
+        <w:rPr>
+          <w:rFonts w:ascii="Arial" w:eastAsia="Times New Roman" w:hAnsi="Arial" w:cs="Arial"/>
+          <w:b/>
+          <w:bCs/>
+          <w:color w:val="212121"/>
+          <w:sz w:val="24"/>
+          <w:szCs w:val="24"/>
+        </w:rPr>
+        <w:t>df</w:t>
+      </w:r>
+      <w:proofErr w:type="spellEnd"/>
+      <w:r>
+        <w:rPr>
+          <w:rFonts w:ascii="Arial" w:eastAsia="Times New Roman" w:hAnsi="Arial" w:cs="Arial"/>
+          <w:b/>
+          <w:bCs/>
+          <w:color w:val="212121"/>
+          <w:sz w:val="24"/>
+          <w:szCs w:val="24"/>
+        </w:rPr>
+        <w:t xml:space="preserve"> = 9</w:t>
+      </w:r>
+    </w:p>
+    <w:p>
+      <w:pPr>
+        <w:numPr>
+          <w:ilvl w:val="0"/>
+          <w:numId w:val="3"/>
+        </w:numPr>
+        <w:shd w:val="clear" w:color="auto" w:fill="FFFFFF"/>
+        <w:spacing w:before="100" w:beforeAutospacing="1" w:after="100" w:afterAutospacing="1" w:line="240" w:lineRule="auto"/>
+        <w:rPr>
+          <w:rFonts w:ascii="Arial" w:eastAsia="Times New Roman" w:hAnsi="Arial" w:cs="Arial"/>
+          <w:color w:val="212121"/>
+          <w:sz w:val="24"/>
+          <w:szCs w:val="24"/>
+        </w:rPr>
+      </w:pPr>
+      <w:proofErr w:type="spellStart"/>
+      <w:r>
+        <w:rPr>
+          <w:rFonts w:ascii="Arial" w:eastAsia="Times New Roman" w:hAnsi="Arial" w:cs="Arial"/>
+          <w:b/>
+          <w:bCs/>
+          <w:color w:val="212121"/>
+          <w:sz w:val="24"/>
+          <w:szCs w:val="24"/>
+        </w:rPr>
+        <w:t>p_value</w:t>
+      </w:r>
+      <w:proofErr w:type="spellEnd"/>
+      <w:r>
+        <w:rPr>
+          <w:rFonts w:ascii="Arial" w:eastAsia="Times New Roman" w:hAnsi="Arial" w:cs="Arial"/>
+          <w:b/>
+          <w:bCs/>
+          <w:color w:val="212121"/>
+          <w:sz w:val="24"/>
+          <w:szCs w:val="24"/>
+        </w:rPr>
+        <w:t xml:space="preserve"> = 0.07</w:t>
+      </w:r>
+      <w:r>
+        <w:rPr>
+          <w:rFonts w:ascii="Arial" w:eastAsia="Times New Roman" w:hAnsi="Arial" w:cs="Arial"/>
+          <w:b/>
+          <w:bCs/>
+          <w:color w:val="212121"/>
+          <w:sz w:val="24"/>
+          <w:szCs w:val="24"/>
+        </w:rPr>
+        <w:t xml:space="preserve"> </w:t>
+      </w:r>
       <w:bookmarkStart w:id="0" w:name="_GoBack"/>
       <w:bookmarkEnd w:id="0"/>
-    </w:p>
+      <w:r>
+        <w:rPr>
+          <w:rFonts w:ascii="Arial" w:eastAsia="Times New Roman" w:hAnsi="Arial" w:cs="Arial"/>
+          <w:b/>
+          <w:bCs/>
+          <w:color w:val="212121"/>
+          <w:sz w:val="24"/>
+          <w:szCs w:val="24"/>
+        </w:rPr>
+        <w:t>9 (approximately)</w:t>
+      </w:r>
+    </w:p>
+    <w:p>
+      <w:pPr>
+        <w:shd w:val="clear" w:color="auto" w:fill="FFFFFF"/>
+        <w:spacing w:before="120" w:after="90" w:line="240" w:lineRule="auto"/>
+        <w:rPr>
+          <w:rFonts w:ascii="Arial" w:eastAsia="Times New Roman" w:hAnsi="Arial" w:cs="Arial"/>
+          <w:color w:val="212121"/>
+          <w:sz w:val="24"/>
+          <w:szCs w:val="24"/>
+        </w:rPr>
+      </w:pPr>
+      <w:r>
+        <w:rPr>
+          <w:rFonts w:ascii="Arial" w:eastAsia="Times New Roman" w:hAnsi="Arial" w:cs="Arial"/>
+          <w:color w:val="212121"/>
+          <w:sz w:val="24"/>
+          <w:szCs w:val="24"/>
+        </w:rPr>
+        <w:t>The resulting p-value tells us the probability of observing a t-statistic as extreme as -1.98 under the null hypothesis.</w:t>
+      </w:r>
+    </w:p>
+    <w:p/>
     <w:sectPr>
       <w:pgSz w:w="12240" w:h="15840"/>
       <w:pgMar w:top="1440" w:right="1440" w:bottom="1440" w:left="1440" w:header="720" w:footer="720" w:gutter="0"/>
@@ -89,6 +1257,399 @@
     </w:sectPr>
   </w:body>
 </w:document>
+</file>
+
+<file path=word/numbering.xml><?xml version="1.0" encoding="utf-8"?>
+<w:numbering xmlns:wpc="http://schemas.microsoft.com/office/word/2010/wordprocessingCanvas" xmlns:cx="http://schemas.microsoft.com/office/drawing/2014/chartex" xmlns:cx1="http://schemas.microsoft.com/office/drawing/2015/9/8/chartex" xmlns:mc="http://schemas.openxmlformats.org/markup-compatibility/2006" xmlns:o="urn:schemas-microsoft-com:office:office" xmlns:r="http://schemas.openxmlformats.org/officeDocument/2006/relationships" xmlns:m="http://schemas.openxmlformats.org/officeDocument/2006/math" xmlns:v="urn:schemas-microsoft-com:vml" xmlns:wp14="http://schemas.microsoft.com/office/word/2010/wordprocessingDrawing" xmlns:wp="http://schemas.openxmlformats.org/drawingml/2006/wordprocessingDrawing" xmlns:w10="urn:schemas-microsoft-com:office:word" xmlns:w="http://schemas.openxmlformats.org/wordprocessingml/2006/main" xmlns:w14="http://schemas.microsoft.com/office/word/2010/wordml" xmlns:w15="http://schemas.microsoft.com/office/word/2012/wordml" xmlns:w16se="http://schemas.microsoft.com/office/word/2015/wordml/symex" xmlns:wpg="http://schemas.microsoft.com/office/word/2010/wordprocessingGroup" xmlns:wpi="http://schemas.microsoft.com/office/word/2010/wordprocessingInk" xmlns:wne="http://schemas.microsoft.com/office/word/2006/wordml" xmlns:wps="http://schemas.microsoft.com/office/word/2010/wordprocessingShape" mc:Ignorable="w14 w15 w16se wp14">
+  <w:abstractNum w:abstractNumId="0" w15:restartNumberingAfterBreak="0">
+    <w:nsid w:val="0DE40A33"/>
+    <w:multiLevelType w:val="multilevel"/>
+    <w:tmpl w:val="1278D058"/>
+    <w:lvl w:ilvl="0">
+      <w:start w:val="1"/>
+      <w:numFmt w:val="bullet"/>
+      <w:lvlText w:val=""/>
+      <w:lvlJc w:val="left"/>
+      <w:pPr>
+        <w:tabs>
+          <w:tab w:val="num" w:pos="720"/>
+        </w:tabs>
+        <w:ind w:left="720" w:hanging="360"/>
+      </w:pPr>
+      <w:rPr>
+        <w:rFonts w:ascii="Symbol" w:hAnsi="Symbol" w:hint="default"/>
+        <w:sz w:val="20"/>
+      </w:rPr>
+    </w:lvl>
+    <w:lvl w:ilvl="1" w:tentative="1">
+      <w:start w:val="1"/>
+      <w:numFmt w:val="bullet"/>
+      <w:lvlText w:val="o"/>
+      <w:lvlJc w:val="left"/>
+      <w:pPr>
+        <w:tabs>
+          <w:tab w:val="num" w:pos="1440"/>
+        </w:tabs>
+        <w:ind w:left="1440" w:hanging="360"/>
+      </w:pPr>
+      <w:rPr>
+        <w:rFonts w:ascii="Courier New" w:hAnsi="Courier New" w:hint="default"/>
+        <w:sz w:val="20"/>
+      </w:rPr>
+    </w:lvl>
+    <w:lvl w:ilvl="2" w:tentative="1">
+      <w:start w:val="1"/>
+      <w:numFmt w:val="bullet"/>
+      <w:lvlText w:val=""/>
+      <w:lvlJc w:val="left"/>
+      <w:pPr>
+        <w:tabs>
+          <w:tab w:val="num" w:pos="2160"/>
+        </w:tabs>
+        <w:ind w:left="2160" w:hanging="360"/>
+      </w:pPr>
+      <w:rPr>
+        <w:rFonts w:ascii="Wingdings" w:hAnsi="Wingdings" w:hint="default"/>
+        <w:sz w:val="20"/>
+      </w:rPr>
+    </w:lvl>
+    <w:lvl w:ilvl="3" w:tentative="1">
+      <w:start w:val="1"/>
+      <w:numFmt w:val="bullet"/>
+      <w:lvlText w:val=""/>
+      <w:lvlJc w:val="left"/>
+      <w:pPr>
+        <w:tabs>
+          <w:tab w:val="num" w:pos="2880"/>
+        </w:tabs>
+        <w:ind w:left="2880" w:hanging="360"/>
+      </w:pPr>
+      <w:rPr>
+        <w:rFonts w:ascii="Wingdings" w:hAnsi="Wingdings" w:hint="default"/>
+        <w:sz w:val="20"/>
+      </w:rPr>
+    </w:lvl>
+    <w:lvl w:ilvl="4" w:tentative="1">
+      <w:start w:val="1"/>
+      <w:numFmt w:val="bullet"/>
+      <w:lvlText w:val=""/>
+      <w:lvlJc w:val="left"/>
+      <w:pPr>
+        <w:tabs>
+          <w:tab w:val="num" w:pos="3600"/>
+        </w:tabs>
+        <w:ind w:left="3600" w:hanging="360"/>
+      </w:pPr>
+      <w:rPr>
+        <w:rFonts w:ascii="Wingdings" w:hAnsi="Wingdings" w:hint="default"/>
+        <w:sz w:val="20"/>
+      </w:rPr>
+    </w:lvl>
+    <w:lvl w:ilvl="5" w:tentative="1">
+      <w:start w:val="1"/>
+      <w:numFmt w:val="bullet"/>
+      <w:lvlText w:val=""/>
+      <w:lvlJc w:val="left"/>
+      <w:pPr>
+        <w:tabs>
+          <w:tab w:val="num" w:pos="4320"/>
+        </w:tabs>
+        <w:ind w:left="4320" w:hanging="360"/>
+      </w:pPr>
+      <w:rPr>
+        <w:rFonts w:ascii="Wingdings" w:hAnsi="Wingdings" w:hint="default"/>
+        <w:sz w:val="20"/>
+      </w:rPr>
+    </w:lvl>
+    <w:lvl w:ilvl="6" w:tentative="1">
+      <w:start w:val="1"/>
+      <w:numFmt w:val="bullet"/>
+      <w:lvlText w:val=""/>
+      <w:lvlJc w:val="left"/>
+      <w:pPr>
+        <w:tabs>
+          <w:tab w:val="num" w:pos="5040"/>
+        </w:tabs>
+        <w:ind w:left="5040" w:hanging="360"/>
+      </w:pPr>
+      <w:rPr>
+        <w:rFonts w:ascii="Wingdings" w:hAnsi="Wingdings" w:hint="default"/>
+        <w:sz w:val="20"/>
+      </w:rPr>
+    </w:lvl>
+    <w:lvl w:ilvl="7" w:tentative="1">
+      <w:start w:val="1"/>
+      <w:numFmt w:val="bullet"/>
+      <w:lvlText w:val=""/>
+      <w:lvlJc w:val="left"/>
+      <w:pPr>
+        <w:tabs>
+          <w:tab w:val="num" w:pos="5760"/>
+        </w:tabs>
+        <w:ind w:left="5760" w:hanging="360"/>
+      </w:pPr>
+      <w:rPr>
+        <w:rFonts w:ascii="Wingdings" w:hAnsi="Wingdings" w:hint="default"/>
+        <w:sz w:val="20"/>
+      </w:rPr>
+    </w:lvl>
+    <w:lvl w:ilvl="8" w:tentative="1">
+      <w:start w:val="1"/>
+      <w:numFmt w:val="bullet"/>
+      <w:lvlText w:val=""/>
+      <w:lvlJc w:val="left"/>
+      <w:pPr>
+        <w:tabs>
+          <w:tab w:val="num" w:pos="6480"/>
+        </w:tabs>
+        <w:ind w:left="6480" w:hanging="360"/>
+      </w:pPr>
+      <w:rPr>
+        <w:rFonts w:ascii="Wingdings" w:hAnsi="Wingdings" w:hint="default"/>
+        <w:sz w:val="20"/>
+      </w:rPr>
+    </w:lvl>
+  </w:abstractNum>
+  <w:abstractNum w:abstractNumId="1" w15:restartNumberingAfterBreak="0">
+    <w:nsid w:val="73CB7691"/>
+    <w:multiLevelType w:val="multilevel"/>
+    <w:tmpl w:val="F85A48A4"/>
+    <w:lvl w:ilvl="0">
+      <w:start w:val="1"/>
+      <w:numFmt w:val="decimal"/>
+      <w:lvlText w:val="%1."/>
+      <w:lvlJc w:val="left"/>
+      <w:pPr>
+        <w:tabs>
+          <w:tab w:val="num" w:pos="720"/>
+        </w:tabs>
+        <w:ind w:left="720" w:hanging="360"/>
+      </w:pPr>
+    </w:lvl>
+    <w:lvl w:ilvl="1">
+      <w:start w:val="1"/>
+      <w:numFmt w:val="bullet"/>
+      <w:lvlText w:val="o"/>
+      <w:lvlJc w:val="left"/>
+      <w:pPr>
+        <w:tabs>
+          <w:tab w:val="num" w:pos="1440"/>
+        </w:tabs>
+        <w:ind w:left="1440" w:hanging="360"/>
+      </w:pPr>
+      <w:rPr>
+        <w:rFonts w:ascii="Courier New" w:hAnsi="Courier New" w:hint="default"/>
+        <w:sz w:val="20"/>
+      </w:rPr>
+    </w:lvl>
+    <w:lvl w:ilvl="2" w:tentative="1">
+      <w:start w:val="1"/>
+      <w:numFmt w:val="decimal"/>
+      <w:lvlText w:val="%3."/>
+      <w:lvlJc w:val="left"/>
+      <w:pPr>
+        <w:tabs>
+          <w:tab w:val="num" w:pos="2160"/>
+        </w:tabs>
+        <w:ind w:left="2160" w:hanging="360"/>
+      </w:pPr>
+    </w:lvl>
+    <w:lvl w:ilvl="3" w:tentative="1">
+      <w:start w:val="1"/>
+      <w:numFmt w:val="decimal"/>
+      <w:lvlText w:val="%4."/>
+      <w:lvlJc w:val="left"/>
+      <w:pPr>
+        <w:tabs>
+          <w:tab w:val="num" w:pos="2880"/>
+        </w:tabs>
+        <w:ind w:left="2880" w:hanging="360"/>
+      </w:pPr>
+    </w:lvl>
+    <w:lvl w:ilvl="4" w:tentative="1">
+      <w:start w:val="1"/>
+      <w:numFmt w:val="decimal"/>
+      <w:lvlText w:val="%5."/>
+      <w:lvlJc w:val="left"/>
+      <w:pPr>
+        <w:tabs>
+          <w:tab w:val="num" w:pos="3600"/>
+        </w:tabs>
+        <w:ind w:left="3600" w:hanging="360"/>
+      </w:pPr>
+    </w:lvl>
+    <w:lvl w:ilvl="5" w:tentative="1">
+      <w:start w:val="1"/>
+      <w:numFmt w:val="decimal"/>
+      <w:lvlText w:val="%6."/>
+      <w:lvlJc w:val="left"/>
+      <w:pPr>
+        <w:tabs>
+          <w:tab w:val="num" w:pos="4320"/>
+        </w:tabs>
+        <w:ind w:left="4320" w:hanging="360"/>
+      </w:pPr>
+    </w:lvl>
+    <w:lvl w:ilvl="6" w:tentative="1">
+      <w:start w:val="1"/>
+      <w:numFmt w:val="decimal"/>
+      <w:lvlText w:val="%7."/>
+      <w:lvlJc w:val="left"/>
+      <w:pPr>
+        <w:tabs>
+          <w:tab w:val="num" w:pos="5040"/>
+        </w:tabs>
+        <w:ind w:left="5040" w:hanging="360"/>
+      </w:pPr>
+    </w:lvl>
+    <w:lvl w:ilvl="7" w:tentative="1">
+      <w:start w:val="1"/>
+      <w:numFmt w:val="decimal"/>
+      <w:lvlText w:val="%8."/>
+      <w:lvlJc w:val="left"/>
+      <w:pPr>
+        <w:tabs>
+          <w:tab w:val="num" w:pos="5760"/>
+        </w:tabs>
+        <w:ind w:left="5760" w:hanging="360"/>
+      </w:pPr>
+    </w:lvl>
+    <w:lvl w:ilvl="8" w:tentative="1">
+      <w:start w:val="1"/>
+      <w:numFmt w:val="decimal"/>
+      <w:lvlText w:val="%9."/>
+      <w:lvlJc w:val="left"/>
+      <w:pPr>
+        <w:tabs>
+          <w:tab w:val="num" w:pos="6480"/>
+        </w:tabs>
+        <w:ind w:left="6480" w:hanging="360"/>
+      </w:pPr>
+    </w:lvl>
+  </w:abstractNum>
+  <w:abstractNum w:abstractNumId="2" w15:restartNumberingAfterBreak="0">
+    <w:nsid w:val="7E9B56E8"/>
+    <w:multiLevelType w:val="multilevel"/>
+    <w:tmpl w:val="906607B6"/>
+    <w:lvl w:ilvl="0">
+      <w:start w:val="1"/>
+      <w:numFmt w:val="decimal"/>
+      <w:lvlText w:val="%1."/>
+      <w:lvlJc w:val="left"/>
+      <w:pPr>
+        <w:tabs>
+          <w:tab w:val="num" w:pos="720"/>
+        </w:tabs>
+        <w:ind w:left="720" w:hanging="360"/>
+      </w:pPr>
+    </w:lvl>
+    <w:lvl w:ilvl="1" w:tentative="1">
+      <w:start w:val="1"/>
+      <w:numFmt w:val="decimal"/>
+      <w:lvlText w:val="%2."/>
+      <w:lvlJc w:val="left"/>
+      <w:pPr>
+        <w:tabs>
+          <w:tab w:val="num" w:pos="1440"/>
+        </w:tabs>
+        <w:ind w:left="1440" w:hanging="360"/>
+      </w:pPr>
+    </w:lvl>
+    <w:lvl w:ilvl="2" w:tentative="1">
+      <w:start w:val="1"/>
+      <w:numFmt w:val="decimal"/>
+      <w:lvlText w:val="%3."/>
+      <w:lvlJc w:val="left"/>
+      <w:pPr>
+        <w:tabs>
+          <w:tab w:val="num" w:pos="2160"/>
+        </w:tabs>
+        <w:ind w:left="2160" w:hanging="360"/>
+      </w:pPr>
+    </w:lvl>
+    <w:lvl w:ilvl="3" w:tentative="1">
+      <w:start w:val="1"/>
+      <w:numFmt w:val="decimal"/>
+      <w:lvlText w:val="%4."/>
+      <w:lvlJc w:val="left"/>
+      <w:pPr>
+        <w:tabs>
+          <w:tab w:val="num" w:pos="2880"/>
+        </w:tabs>
+        <w:ind w:left="2880" w:hanging="360"/>
+      </w:pPr>
+    </w:lvl>
+    <w:lvl w:ilvl="4" w:tentative="1">
+      <w:start w:val="1"/>
+      <w:numFmt w:val="decimal"/>
+      <w:lvlText w:val="%5."/>
+      <w:lvlJc w:val="left"/>
+      <w:pPr>
+        <w:tabs>
+          <w:tab w:val="num" w:pos="3600"/>
+        </w:tabs>
+        <w:ind w:left="3600" w:hanging="360"/>
+      </w:pPr>
+    </w:lvl>
+    <w:lvl w:ilvl="5" w:tentative="1">
+      <w:start w:val="1"/>
+      <w:numFmt w:val="decimal"/>
+      <w:lvlText w:val="%6."/>
+      <w:lvlJc w:val="left"/>
+      <w:pPr>
+        <w:tabs>
+          <w:tab w:val="num" w:pos="4320"/>
+        </w:tabs>
+        <w:ind w:left="4320" w:hanging="360"/>
+      </w:pPr>
+    </w:lvl>
+    <w:lvl w:ilvl="6" w:tentative="1">
+      <w:start w:val="1"/>
+      <w:numFmt w:val="decimal"/>
+      <w:lvlText w:val="%7."/>
+      <w:lvlJc w:val="left"/>
+      <w:pPr>
+        <w:tabs>
+          <w:tab w:val="num" w:pos="5040"/>
+        </w:tabs>
+        <w:ind w:left="5040" w:hanging="360"/>
+      </w:pPr>
+    </w:lvl>
+    <w:lvl w:ilvl="7" w:tentative="1">
+      <w:start w:val="1"/>
+      <w:numFmt w:val="decimal"/>
+      <w:lvlText w:val="%8."/>
+      <w:lvlJc w:val="left"/>
+      <w:pPr>
+        <w:tabs>
+          <w:tab w:val="num" w:pos="5760"/>
+        </w:tabs>
+        <w:ind w:left="5760" w:hanging="360"/>
+      </w:pPr>
+    </w:lvl>
+    <w:lvl w:ilvl="8" w:tentative="1">
+      <w:start w:val="1"/>
+      <w:numFmt w:val="decimal"/>
+      <w:lvlText w:val="%9."/>
+      <w:lvlJc w:val="left"/>
+      <w:pPr>
+        <w:tabs>
+          <w:tab w:val="num" w:pos="6480"/>
+        </w:tabs>
+        <w:ind w:left="6480" w:hanging="360"/>
+      </w:pPr>
+    </w:lvl>
+  </w:abstractNum>
+  <w:num w:numId="1">
+    <w:abstractNumId w:val="1"/>
+  </w:num>
+  <w:num w:numId="2">
+    <w:abstractNumId w:val="2"/>
+  </w:num>
+  <w:num w:numId="3">
+    <w:abstractNumId w:val="0"/>
+  </w:num>
+</w:numbering>
 </file>
 
 <file path=word/styles.xml><?xml version="1.0" encoding="utf-8"?>
@@ -485,6 +2046,25 @@
     <w:name w:val="Normal"/>
     <w:qFormat/>
   </w:style>
+  <w:style w:type="paragraph" w:styleId="Heading3">
+    <w:name w:val="heading 3"/>
+    <w:basedOn w:val="Normal"/>
+    <w:link w:val="Heading3Char"/>
+    <w:uiPriority w:val="9"/>
+    <w:qFormat/>
+    <w:rsid w:val="009C24B9"/>
+    <w:pPr>
+      <w:spacing w:before="100" w:beforeAutospacing="1" w:after="100" w:afterAutospacing="1" w:line="240" w:lineRule="auto"/>
+      <w:outlineLvl w:val="2"/>
+    </w:pPr>
+    <w:rPr>
+      <w:rFonts w:ascii="Times New Roman" w:eastAsia="Times New Roman" w:hAnsi="Times New Roman" w:cs="Times New Roman"/>
+      <w:b/>
+      <w:bCs/>
+      <w:sz w:val="27"/>
+      <w:szCs w:val="27"/>
+    </w:rPr>
+  </w:style>
   <w:style w:type="character" w:default="1" w:styleId="DefaultParagraphFont">
     <w:name w:val="Default Paragraph Font"/>
     <w:uiPriority w:val="1"/>
@@ -511,6 +2091,144 @@
     <w:uiPriority w:val="99"/>
     <w:semiHidden/>
     <w:unhideWhenUsed/>
+  </w:style>
+  <w:style w:type="character" w:styleId="Hyperlink">
+    <w:name w:val="Hyperlink"/>
+    <w:basedOn w:val="DefaultParagraphFont"/>
+    <w:uiPriority w:val="99"/>
+    <w:unhideWhenUsed/>
+    <w:rsid w:val="004C62DF"/>
+    <w:rPr>
+      <w:color w:val="0563C1" w:themeColor="hyperlink"/>
+      <w:u w:val="single"/>
+    </w:rPr>
+  </w:style>
+  <w:style w:type="character" w:customStyle="1" w:styleId="Heading3Char">
+    <w:name w:val="Heading 3 Char"/>
+    <w:basedOn w:val="DefaultParagraphFont"/>
+    <w:link w:val="Heading3"/>
+    <w:uiPriority w:val="9"/>
+    <w:rsid w:val="009C24B9"/>
+    <w:rPr>
+      <w:rFonts w:ascii="Times New Roman" w:eastAsia="Times New Roman" w:hAnsi="Times New Roman" w:cs="Times New Roman"/>
+      <w:b/>
+      <w:bCs/>
+      <w:sz w:val="27"/>
+      <w:szCs w:val="27"/>
+    </w:rPr>
+  </w:style>
+  <w:style w:type="paragraph" w:styleId="NormalWeb">
+    <w:name w:val="Normal (Web)"/>
+    <w:basedOn w:val="Normal"/>
+    <w:uiPriority w:val="99"/>
+    <w:semiHidden/>
+    <w:unhideWhenUsed/>
+    <w:rsid w:val="009C24B9"/>
+    <w:pPr>
+      <w:spacing w:before="100" w:beforeAutospacing="1" w:after="100" w:afterAutospacing="1" w:line="240" w:lineRule="auto"/>
+    </w:pPr>
+    <w:rPr>
+      <w:rFonts w:ascii="Times New Roman" w:eastAsia="Times New Roman" w:hAnsi="Times New Roman" w:cs="Times New Roman"/>
+      <w:sz w:val="24"/>
+      <w:szCs w:val="24"/>
+    </w:rPr>
+  </w:style>
+  <w:style w:type="character" w:styleId="Strong">
+    <w:name w:val="Strong"/>
+    <w:basedOn w:val="DefaultParagraphFont"/>
+    <w:uiPriority w:val="22"/>
+    <w:qFormat/>
+    <w:rsid w:val="009C24B9"/>
+    <w:rPr>
+      <w:b/>
+      <w:bCs/>
+    </w:rPr>
+  </w:style>
+  <w:style w:type="character" w:styleId="HTMLCode">
+    <w:name w:val="HTML Code"/>
+    <w:basedOn w:val="DefaultParagraphFont"/>
+    <w:uiPriority w:val="99"/>
+    <w:semiHidden/>
+    <w:unhideWhenUsed/>
+    <w:rsid w:val="009C24B9"/>
+    <w:rPr>
+      <w:rFonts w:ascii="Courier New" w:eastAsia="Times New Roman" w:hAnsi="Courier New" w:cs="Courier New"/>
+      <w:sz w:val="20"/>
+      <w:szCs w:val="20"/>
+    </w:rPr>
+  </w:style>
+  <w:style w:type="paragraph" w:styleId="HTMLPreformatted">
+    <w:name w:val="HTML Preformatted"/>
+    <w:basedOn w:val="Normal"/>
+    <w:link w:val="HTMLPreformattedChar"/>
+    <w:uiPriority w:val="99"/>
+    <w:semiHidden/>
+    <w:unhideWhenUsed/>
+    <w:rsid w:val="009C24B9"/>
+    <w:pPr>
+      <w:tabs>
+        <w:tab w:val="left" w:pos="916"/>
+        <w:tab w:val="left" w:pos="1832"/>
+        <w:tab w:val="left" w:pos="2748"/>
+        <w:tab w:val="left" w:pos="3664"/>
+        <w:tab w:val="left" w:pos="4580"/>
+        <w:tab w:val="left" w:pos="5496"/>
+        <w:tab w:val="left" w:pos="6412"/>
+        <w:tab w:val="left" w:pos="7328"/>
+        <w:tab w:val="left" w:pos="8244"/>
+        <w:tab w:val="left" w:pos="9160"/>
+        <w:tab w:val="left" w:pos="10076"/>
+        <w:tab w:val="left" w:pos="10992"/>
+        <w:tab w:val="left" w:pos="11908"/>
+        <w:tab w:val="left" w:pos="12824"/>
+        <w:tab w:val="left" w:pos="13740"/>
+        <w:tab w:val="left" w:pos="14656"/>
+      </w:tabs>
+      <w:spacing w:after="0" w:line="240" w:lineRule="auto"/>
+    </w:pPr>
+    <w:rPr>
+      <w:rFonts w:ascii="Courier New" w:eastAsia="Times New Roman" w:hAnsi="Courier New" w:cs="Courier New"/>
+      <w:sz w:val="20"/>
+      <w:szCs w:val="20"/>
+    </w:rPr>
+  </w:style>
+  <w:style w:type="character" w:customStyle="1" w:styleId="HTMLPreformattedChar">
+    <w:name w:val="HTML Preformatted Char"/>
+    <w:basedOn w:val="DefaultParagraphFont"/>
+    <w:link w:val="HTMLPreformatted"/>
+    <w:uiPriority w:val="99"/>
+    <w:semiHidden/>
+    <w:rsid w:val="009C24B9"/>
+    <w:rPr>
+      <w:rFonts w:ascii="Courier New" w:eastAsia="Times New Roman" w:hAnsi="Courier New" w:cs="Courier New"/>
+      <w:sz w:val="20"/>
+      <w:szCs w:val="20"/>
+    </w:rPr>
+  </w:style>
+  <w:style w:type="character" w:customStyle="1" w:styleId="mtk6">
+    <w:name w:val="mtk6"/>
+    <w:basedOn w:val="DefaultParagraphFont"/>
+    <w:rsid w:val="009C24B9"/>
+  </w:style>
+  <w:style w:type="character" w:customStyle="1" w:styleId="mtk1">
+    <w:name w:val="mtk1"/>
+    <w:basedOn w:val="DefaultParagraphFont"/>
+    <w:rsid w:val="009C24B9"/>
+  </w:style>
+  <w:style w:type="character" w:customStyle="1" w:styleId="mtk8">
+    <w:name w:val="mtk8"/>
+    <w:basedOn w:val="DefaultParagraphFont"/>
+    <w:rsid w:val="009C24B9"/>
+  </w:style>
+  <w:style w:type="character" w:customStyle="1" w:styleId="mtk7">
+    <w:name w:val="mtk7"/>
+    <w:basedOn w:val="DefaultParagraphFont"/>
+    <w:rsid w:val="009C24B9"/>
+  </w:style>
+  <w:style w:type="character" w:customStyle="1" w:styleId="icon">
+    <w:name w:val="icon"/>
+    <w:basedOn w:val="DefaultParagraphFont"/>
+    <w:rsid w:val="009C24B9"/>
   </w:style>
 </w:styles>
 </file>
